--- a/03.CSharpAdvanced/Exams/14.C# Advanced Exam Retake - 24 April 2018/02. Parking Feud_Problem Description.docx
+++ b/03.CSharpAdvanced/Exams/14.C# Advanced Exam Retake - 24 April 2018/02. Parking Feud_Problem Description.docx
@@ -1,6 +1,6 @@
 
 <file path=word/document.xml><?xml version="1.0" encoding="utf-8"?>
-<w:document xmlns:wpc="http://schemas.microsoft.com/office/word/2010/wordprocessingCanvas" xmlns:cx="http://schemas.microsoft.com/office/drawing/2014/chartex" xmlns:cx1="http://schemas.microsoft.com/office/drawing/2015/9/8/chartex" xmlns:cx2="http://schemas.microsoft.com/office/drawing/2015/10/21/chartex" xmlns:cx3="http://schemas.microsoft.com/office/drawing/2016/5/9/chartex" xmlns:cx4="http://schemas.microsoft.com/office/drawing/2016/5/10/chartex" xmlns:cx5="http://schemas.microsoft.com/office/drawing/2016/5/11/chartex" xmlns:cx6="http://schemas.microsoft.com/office/drawing/2016/5/12/chartex" xmlns:cx7="http://schemas.microsoft.com/office/drawing/2016/5/13/chartex" xmlns:cx8="http://schemas.microsoft.com/office/drawing/2016/5/14/chartex" xmlns:mc="http://schemas.openxmlformats.org/markup-compatibility/2006" xmlns:aink="http://schemas.microsoft.com/office/drawing/2016/ink" xmlns:am3d="http://schemas.microsoft.com/office/drawing/2017/model3d" xmlns:o="urn:schemas-microsoft-com:office:office" xmlns:r="http://schemas.openxmlformats.org/officeDocument/2006/relationships" xmlns:m="http://schemas.openxmlformats.org/officeDocument/2006/math" xmlns:v="urn:schemas-microsoft-com:vml" xmlns:wp14="http://schemas.microsoft.com/office/word/2010/wordprocessingDrawing" xmlns:wp="http://schemas.openxmlformats.org/drawingml/2006/wordprocessingDrawing" xmlns:w10="urn:schemas-microsoft-com:office:word" xmlns:w="http://schemas.openxmlformats.org/wordprocessingml/2006/main" xmlns:w14="http://schemas.microsoft.com/office/word/2010/wordml" xmlns:w15="http://schemas.microsoft.com/office/word/2012/wordml" xmlns:w16cid="http://schemas.microsoft.com/office/word/2016/wordml/cid" xmlns:w16se="http://schemas.microsoft.com/office/word/2015/wordml/symex" xmlns:wpg="http://schemas.microsoft.com/office/word/2010/wordprocessingGroup" xmlns:wpi="http://schemas.microsoft.com/office/word/2010/wordprocessingInk" xmlns:wne="http://schemas.microsoft.com/office/word/2006/wordml" xmlns:wps="http://schemas.microsoft.com/office/word/2010/wordprocessingShape" mc:Ignorable="w14 w15 w16se w16cid wp14">
+<w:document xmlns:wpc="http://schemas.microsoft.com/office/word/2010/wordprocessingCanvas" xmlns:cx="http://schemas.microsoft.com/office/drawing/2014/chartex" xmlns:cx1="http://schemas.microsoft.com/office/drawing/2015/9/8/chartex" xmlns:mc="http://schemas.openxmlformats.org/markup-compatibility/2006" xmlns:o="urn:schemas-microsoft-com:office:office" xmlns:r="http://schemas.openxmlformats.org/officeDocument/2006/relationships" xmlns:m="http://schemas.openxmlformats.org/officeDocument/2006/math" xmlns:v="urn:schemas-microsoft-com:vml" xmlns:wp14="http://schemas.microsoft.com/office/word/2010/wordprocessingDrawing" xmlns:wp="http://schemas.openxmlformats.org/drawingml/2006/wordprocessingDrawing" xmlns:w10="urn:schemas-microsoft-com:office:word" xmlns:w="http://schemas.openxmlformats.org/wordprocessingml/2006/main" xmlns:w14="http://schemas.microsoft.com/office/word/2010/wordml" xmlns:w15="http://schemas.microsoft.com/office/word/2012/wordml" xmlns:w16se="http://schemas.microsoft.com/office/word/2015/wordml/symex" xmlns:wpg="http://schemas.microsoft.com/office/word/2010/wordprocessingGroup" xmlns:wpi="http://schemas.microsoft.com/office/word/2010/wordprocessingInk" xmlns:wne="http://schemas.microsoft.com/office/word/2006/wordml" xmlns:wps="http://schemas.microsoft.com/office/word/2010/wordprocessingShape" mc:Ignorable="w14 w15 w16se wp14">
   <w:body>
     <w:p>
       <w:pPr>
@@ -82,7 +82,15 @@
         <w:t>lot</w:t>
       </w:r>
       <w:r>
-        <w:t>, so it’s safe and sound when he returns from his vacation. He has already pre-paid for his parking spot, so we needn’t worry about that. He even got a 20% discount for the early payment.</w:t>
+        <w:t xml:space="preserve">, so it’s safe and sound when he returns from his vacation. He has already pre-paid for his parking spot, so we </w:t>
+      </w:r>
+      <w:r>
+        <w:t>don’t need to</w:t>
+      </w:r>
+      <w:bookmarkStart w:id="0" w:name="_GoBack"/>
+      <w:bookmarkEnd w:id="0"/>
+      <w:r>
+        <w:t xml:space="preserve"> worry about that. He even got a 20% discount for the early payment.</w:t>
       </w:r>
     </w:p>
     <w:p>
@@ -1270,15 +1278,7 @@
         <w:rPr>
           <w:b/>
         </w:rPr>
-        <w:t>m</w:t>
-      </w:r>
-      <w:bookmarkStart w:id="0" w:name="_GoBack"/>
-      <w:bookmarkEnd w:id="0"/>
-      <w:r>
-        <w:rPr>
-          <w:b/>
-        </w:rPr>
-        <w:t>anner</w:t>
+        <w:t>manner</w:t>
       </w:r>
       <w:r>
         <w:t>.</w:t>
@@ -4113,7 +4113,7 @@
 </file>
 
 <file path=word/endnotes.xml><?xml version="1.0" encoding="utf-8"?>
-<w:endnotes xmlns:wpc="http://schemas.microsoft.com/office/word/2010/wordprocessingCanvas" xmlns:cx="http://schemas.microsoft.com/office/drawing/2014/chartex" xmlns:cx1="http://schemas.microsoft.com/office/drawing/2015/9/8/chartex" xmlns:cx2="http://schemas.microsoft.com/office/drawing/2015/10/21/chartex" xmlns:cx3="http://schemas.microsoft.com/office/drawing/2016/5/9/chartex" xmlns:cx4="http://schemas.microsoft.com/office/drawing/2016/5/10/chartex" xmlns:cx5="http://schemas.microsoft.com/office/drawing/2016/5/11/chartex" xmlns:cx6="http://schemas.microsoft.com/office/drawing/2016/5/12/chartex" xmlns:cx7="http://schemas.microsoft.com/office/drawing/2016/5/13/chartex" xmlns:cx8="http://schemas.microsoft.com/office/drawing/2016/5/14/chartex" xmlns:mc="http://schemas.openxmlformats.org/markup-compatibility/2006" xmlns:aink="http://schemas.microsoft.com/office/drawing/2016/ink" xmlns:am3d="http://schemas.microsoft.com/office/drawing/2017/model3d" xmlns:o="urn:schemas-microsoft-com:office:office" xmlns:r="http://schemas.openxmlformats.org/officeDocument/2006/relationships" xmlns:m="http://schemas.openxmlformats.org/officeDocument/2006/math" xmlns:v="urn:schemas-microsoft-com:vml" xmlns:wp14="http://schemas.microsoft.com/office/word/2010/wordprocessingDrawing" xmlns:wp="http://schemas.openxmlformats.org/drawingml/2006/wordprocessingDrawing" xmlns:w10="urn:schemas-microsoft-com:office:word" xmlns:w="http://schemas.openxmlformats.org/wordprocessingml/2006/main" xmlns:w14="http://schemas.microsoft.com/office/word/2010/wordml" xmlns:w15="http://schemas.microsoft.com/office/word/2012/wordml" xmlns:w16cid="http://schemas.microsoft.com/office/word/2016/wordml/cid" xmlns:w16se="http://schemas.microsoft.com/office/word/2015/wordml/symex" xmlns:wpg="http://schemas.microsoft.com/office/word/2010/wordprocessingGroup" xmlns:wpi="http://schemas.microsoft.com/office/word/2010/wordprocessingInk" xmlns:wne="http://schemas.microsoft.com/office/word/2006/wordml" xmlns:wps="http://schemas.microsoft.com/office/word/2010/wordprocessingShape" mc:Ignorable="w14 w15 w16se w16cid wp14">
+<w:endnotes xmlns:wpc="http://schemas.microsoft.com/office/word/2010/wordprocessingCanvas" xmlns:cx="http://schemas.microsoft.com/office/drawing/2014/chartex" xmlns:cx1="http://schemas.microsoft.com/office/drawing/2015/9/8/chartex" xmlns:mc="http://schemas.openxmlformats.org/markup-compatibility/2006" xmlns:o="urn:schemas-microsoft-com:office:office" xmlns:r="http://schemas.openxmlformats.org/officeDocument/2006/relationships" xmlns:m="http://schemas.openxmlformats.org/officeDocument/2006/math" xmlns:v="urn:schemas-microsoft-com:vml" xmlns:wp14="http://schemas.microsoft.com/office/word/2010/wordprocessingDrawing" xmlns:wp="http://schemas.openxmlformats.org/drawingml/2006/wordprocessingDrawing" xmlns:w10="urn:schemas-microsoft-com:office:word" xmlns:w="http://schemas.openxmlformats.org/wordprocessingml/2006/main" xmlns:w14="http://schemas.microsoft.com/office/word/2010/wordml" xmlns:w15="http://schemas.microsoft.com/office/word/2012/wordml" xmlns:w16se="http://schemas.microsoft.com/office/word/2015/wordml/symex" xmlns:wpg="http://schemas.microsoft.com/office/word/2010/wordprocessingGroup" xmlns:wpi="http://schemas.microsoft.com/office/word/2010/wordprocessingInk" xmlns:wne="http://schemas.microsoft.com/office/word/2006/wordml" xmlns:wps="http://schemas.microsoft.com/office/word/2010/wordprocessingShape" mc:Ignorable="w14 w15 w16se wp14">
   <w:endnote w:type="separator" w:id="-1">
     <w:p>
       <w:pPr>
@@ -4138,7 +4138,7 @@
 </file>
 
 <file path=word/footer1.xml><?xml version="1.0" encoding="utf-8"?>
-<w:ftr xmlns:wpc="http://schemas.microsoft.com/office/word/2010/wordprocessingCanvas" xmlns:cx="http://schemas.microsoft.com/office/drawing/2014/chartex" xmlns:cx1="http://schemas.microsoft.com/office/drawing/2015/9/8/chartex" xmlns:cx2="http://schemas.microsoft.com/office/drawing/2015/10/21/chartex" xmlns:cx3="http://schemas.microsoft.com/office/drawing/2016/5/9/chartex" xmlns:cx4="http://schemas.microsoft.com/office/drawing/2016/5/10/chartex" xmlns:cx5="http://schemas.microsoft.com/office/drawing/2016/5/11/chartex" xmlns:cx6="http://schemas.microsoft.com/office/drawing/2016/5/12/chartex" xmlns:cx7="http://schemas.microsoft.com/office/drawing/2016/5/13/chartex" xmlns:cx8="http://schemas.microsoft.com/office/drawing/2016/5/14/chartex" xmlns:mc="http://schemas.openxmlformats.org/markup-compatibility/2006" xmlns:aink="http://schemas.microsoft.com/office/drawing/2016/ink" xmlns:am3d="http://schemas.microsoft.com/office/drawing/2017/model3d" xmlns:o="urn:schemas-microsoft-com:office:office" xmlns:r="http://schemas.openxmlformats.org/officeDocument/2006/relationships" xmlns:m="http://schemas.openxmlformats.org/officeDocument/2006/math" xmlns:v="urn:schemas-microsoft-com:vml" xmlns:wp14="http://schemas.microsoft.com/office/word/2010/wordprocessingDrawing" xmlns:wp="http://schemas.openxmlformats.org/drawingml/2006/wordprocessingDrawing" xmlns:w10="urn:schemas-microsoft-com:office:word" xmlns:w="http://schemas.openxmlformats.org/wordprocessingml/2006/main" xmlns:w14="http://schemas.microsoft.com/office/word/2010/wordml" xmlns:w15="http://schemas.microsoft.com/office/word/2012/wordml" xmlns:w16cid="http://schemas.microsoft.com/office/word/2016/wordml/cid" xmlns:w16se="http://schemas.microsoft.com/office/word/2015/wordml/symex" xmlns:wpg="http://schemas.microsoft.com/office/word/2010/wordprocessingGroup" xmlns:wpi="http://schemas.microsoft.com/office/word/2010/wordprocessingInk" xmlns:wne="http://schemas.microsoft.com/office/word/2006/wordml" xmlns:wps="http://schemas.microsoft.com/office/word/2010/wordprocessingShape" mc:Ignorable="w14 w15 w16se w16cid wp14">
+<w:ftr xmlns:wpc="http://schemas.microsoft.com/office/word/2010/wordprocessingCanvas" xmlns:cx="http://schemas.microsoft.com/office/drawing/2014/chartex" xmlns:cx1="http://schemas.microsoft.com/office/drawing/2015/9/8/chartex" xmlns:mc="http://schemas.openxmlformats.org/markup-compatibility/2006" xmlns:o="urn:schemas-microsoft-com:office:office" xmlns:r="http://schemas.openxmlformats.org/officeDocument/2006/relationships" xmlns:m="http://schemas.openxmlformats.org/officeDocument/2006/math" xmlns:v="urn:schemas-microsoft-com:vml" xmlns:wp14="http://schemas.microsoft.com/office/word/2010/wordprocessingDrawing" xmlns:wp="http://schemas.openxmlformats.org/drawingml/2006/wordprocessingDrawing" xmlns:w10="urn:schemas-microsoft-com:office:word" xmlns:w="http://schemas.openxmlformats.org/wordprocessingml/2006/main" xmlns:w14="http://schemas.microsoft.com/office/word/2010/wordml" xmlns:w15="http://schemas.microsoft.com/office/word/2012/wordml" xmlns:w16se="http://schemas.microsoft.com/office/word/2015/wordml/symex" xmlns:wpg="http://schemas.microsoft.com/office/word/2010/wordprocessingGroup" xmlns:wpi="http://schemas.microsoft.com/office/word/2010/wordprocessingInk" xmlns:wne="http://schemas.microsoft.com/office/word/2006/wordml" xmlns:wps="http://schemas.microsoft.com/office/word/2010/wordprocessingShape" mc:Ignorable="w14 w15 w16se wp14">
   <w:p>
     <w:pPr>
       <w:pStyle w:val="Footer"/>
@@ -4148,7 +4148,7 @@
 </file>
 
 <file path=word/footer2.xml><?xml version="1.0" encoding="utf-8"?>
-<w:ftr xmlns:wpc="http://schemas.microsoft.com/office/word/2010/wordprocessingCanvas" xmlns:cx="http://schemas.microsoft.com/office/drawing/2014/chartex" xmlns:cx1="http://schemas.microsoft.com/office/drawing/2015/9/8/chartex" xmlns:cx2="http://schemas.microsoft.com/office/drawing/2015/10/21/chartex" xmlns:cx3="http://schemas.microsoft.com/office/drawing/2016/5/9/chartex" xmlns:cx4="http://schemas.microsoft.com/office/drawing/2016/5/10/chartex" xmlns:cx5="http://schemas.microsoft.com/office/drawing/2016/5/11/chartex" xmlns:cx6="http://schemas.microsoft.com/office/drawing/2016/5/12/chartex" xmlns:cx7="http://schemas.microsoft.com/office/drawing/2016/5/13/chartex" xmlns:cx8="http://schemas.microsoft.com/office/drawing/2016/5/14/chartex" xmlns:mc="http://schemas.openxmlformats.org/markup-compatibility/2006" xmlns:aink="http://schemas.microsoft.com/office/drawing/2016/ink" xmlns:am3d="http://schemas.microsoft.com/office/drawing/2017/model3d" xmlns:o="urn:schemas-microsoft-com:office:office" xmlns:r="http://schemas.openxmlformats.org/officeDocument/2006/relationships" xmlns:m="http://schemas.openxmlformats.org/officeDocument/2006/math" xmlns:v="urn:schemas-microsoft-com:vml" xmlns:wp14="http://schemas.microsoft.com/office/word/2010/wordprocessingDrawing" xmlns:wp="http://schemas.openxmlformats.org/drawingml/2006/wordprocessingDrawing" xmlns:w10="urn:schemas-microsoft-com:office:word" xmlns:w="http://schemas.openxmlformats.org/wordprocessingml/2006/main" xmlns:w14="http://schemas.microsoft.com/office/word/2010/wordml" xmlns:w15="http://schemas.microsoft.com/office/word/2012/wordml" xmlns:w16cid="http://schemas.microsoft.com/office/word/2016/wordml/cid" xmlns:w16se="http://schemas.microsoft.com/office/word/2015/wordml/symex" xmlns:wpg="http://schemas.microsoft.com/office/word/2010/wordprocessingGroup" xmlns:wpi="http://schemas.microsoft.com/office/word/2010/wordprocessingInk" xmlns:wne="http://schemas.microsoft.com/office/word/2006/wordml" xmlns:wps="http://schemas.microsoft.com/office/word/2010/wordprocessingShape" mc:Ignorable="w14 w15 w16se w16cid wp14">
+<w:ftr xmlns:wpc="http://schemas.microsoft.com/office/word/2010/wordprocessingCanvas" xmlns:cx="http://schemas.microsoft.com/office/drawing/2014/chartex" xmlns:cx1="http://schemas.microsoft.com/office/drawing/2015/9/8/chartex" xmlns:mc="http://schemas.openxmlformats.org/markup-compatibility/2006" xmlns:o="urn:schemas-microsoft-com:office:office" xmlns:r="http://schemas.openxmlformats.org/officeDocument/2006/relationships" xmlns:m="http://schemas.openxmlformats.org/officeDocument/2006/math" xmlns:v="urn:schemas-microsoft-com:vml" xmlns:wp14="http://schemas.microsoft.com/office/word/2010/wordprocessingDrawing" xmlns:wp="http://schemas.openxmlformats.org/drawingml/2006/wordprocessingDrawing" xmlns:w10="urn:schemas-microsoft-com:office:word" xmlns:w="http://schemas.openxmlformats.org/wordprocessingml/2006/main" xmlns:w14="http://schemas.microsoft.com/office/word/2010/wordml" xmlns:w15="http://schemas.microsoft.com/office/word/2012/wordml" xmlns:w16se="http://schemas.microsoft.com/office/word/2015/wordml/symex" xmlns:wpg="http://schemas.microsoft.com/office/word/2010/wordprocessingGroup" xmlns:wpi="http://schemas.microsoft.com/office/word/2010/wordprocessingInk" xmlns:wne="http://schemas.microsoft.com/office/word/2006/wordml" xmlns:wps="http://schemas.microsoft.com/office/word/2010/wordprocessingShape" mc:Ignorable="w14 w15 w16se wp14">
   <w:p>
     <w:pPr>
       <w:pStyle w:val="Footer"/>
@@ -4282,7 +4282,7 @@
             </wp:anchor>
           </w:drawing>
         </mc:Choice>
-        <mc:Fallback>
+        <mc:Fallback xmlns:w16cid="http://schemas.microsoft.com/office/word/2016/wordml/cid" xmlns:am3d="http://schemas.microsoft.com/office/drawing/2017/model3d" xmlns:aink="http://schemas.microsoft.com/office/drawing/2016/ink" xmlns:cx8="http://schemas.microsoft.com/office/drawing/2016/5/14/chartex" xmlns:cx7="http://schemas.microsoft.com/office/drawing/2016/5/13/chartex" xmlns:cx6="http://schemas.microsoft.com/office/drawing/2016/5/12/chartex" xmlns:cx5="http://schemas.microsoft.com/office/drawing/2016/5/11/chartex" xmlns:cx4="http://schemas.microsoft.com/office/drawing/2016/5/10/chartex" xmlns:cx3="http://schemas.microsoft.com/office/drawing/2016/5/9/chartex" xmlns:cx2="http://schemas.microsoft.com/office/drawing/2015/10/21/chartex">
           <w:pict>
             <v:line w14:anchorId="70ABAC71" id="Straight Connector 14" o:spid="_x0000_s1026" style="position:absolute;flip:y;z-index:251660288;visibility:visible;mso-wrap-style:square;mso-width-percent:0;mso-height-percent:0;mso-wrap-distance-left:9pt;mso-wrap-distance-top:-3e-5mm;mso-wrap-distance-right:9pt;mso-wrap-distance-bottom:-3e-5mm;mso-position-horizontal:absolute;mso-position-horizontal-relative:text;mso-position-vertical:absolute;mso-position-vertical-relative:text;mso-width-percent:0;mso-height-percent:0;mso-width-relative:page;mso-height-relative:page" from="-.1pt,5.2pt" to="520.7pt,5.2pt" o:gfxdata="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" strokecolor="#f37123" strokeweight="1pt">
               <v:stroke endcap="round"/>
@@ -4379,7 +4379,7 @@
                               <w:sz w:val="18"/>
                               <w:szCs w:val="18"/>
                             </w:rPr>
-                            <w:t>5</w:t>
+                            <w:t>1</w:t>
                           </w:r>
                           <w:r>
                             <w:rPr>
@@ -4458,7 +4458,8 @@
               <v:stroke joinstyle="miter"/>
               <v:path gradientshapeok="t" o:connecttype="rect"/>
             </v:shapetype>
-            <v:shape id="Text Box 13" o:spid="_x0000_s1026" type="#_x0000_t202" style="position:absolute;margin-left:444.65pt;margin-top:26.95pt;width:70.9pt;height:15.9pt;z-index:251661312;visibility:visible;mso-wrap-style:square;mso-width-percent:0;mso-height-percent:0;mso-wrap-distance-left:9pt;mso-wrap-distance-top:0;mso-wrap-distance-right:9pt;mso-wrap-distance-bottom:0;mso-position-horizontal:absolute;mso-position-horizontal-relative:text;mso-position-vertical:absolute;mso-position-vertical-relative:text;mso-width-percent:0;mso-height-percent:0;mso-width-relative:page;mso-height-relative:page;v-text-anchor:middle" o:gfxdata="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" filled="f" stroked="f" strokeweight=".5pt">
+            <v:shape id="Text Box 13" o:spid="_x0000_s1026" type="#_x0000_t202" style="position:absolute;margin-left:444.65pt;margin-top:26.95pt;width:70.9pt;height:15.9pt;z-index:251661312;visibility:visible;mso-wrap-style:square;mso-width-percent:0;mso-height-percent:0;mso-wrap-distance-left:9pt;mso-wrap-distance-top:0;mso-wrap-distance-right:9pt;mso-wrap-distance-bottom:0;mso-position-horizontal:absolute;mso-position-horizontal-relative:text;mso-position-vertical:absolute;mso-position-vertical-relative:text;mso-width-percent:0;mso-height-percent:0;mso-width-relative:page;mso-height-relative:page;v-text-anchor:middle" o:gfxdata="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" filled="f" stroked="f" strokeweight=".5pt">
+              <v:path arrowok="t"/>
               <v:textbox inset="0,0,0,0">
                 <w:txbxContent>
                   <w:p>
@@ -4504,7 +4505,7 @@
                         <w:sz w:val="18"/>
                         <w:szCs w:val="18"/>
                       </w:rPr>
-                      <w:t>5</w:t>
+                      <w:t>1</w:t>
                     </w:r>
                     <w:r>
                       <w:rPr>
@@ -4640,7 +4641,7 @@
             </wp:anchor>
           </w:drawing>
         </mc:Choice>
-        <mc:Fallback>
+        <mc:Fallback xmlns:w16cid="http://schemas.microsoft.com/office/word/2016/wordml/cid" xmlns:am3d="http://schemas.microsoft.com/office/drawing/2017/model3d" xmlns:aink="http://schemas.microsoft.com/office/drawing/2016/ink" xmlns:cx8="http://schemas.microsoft.com/office/drawing/2016/5/14/chartex" xmlns:cx7="http://schemas.microsoft.com/office/drawing/2016/5/13/chartex" xmlns:cx6="http://schemas.microsoft.com/office/drawing/2016/5/12/chartex" xmlns:cx5="http://schemas.microsoft.com/office/drawing/2016/5/11/chartex" xmlns:cx4="http://schemas.microsoft.com/office/drawing/2016/5/10/chartex" xmlns:cx3="http://schemas.microsoft.com/office/drawing/2016/5/9/chartex" xmlns:cx2="http://schemas.microsoft.com/office/drawing/2015/10/21/chartex">
           <w:pict>
             <v:shape w14:anchorId="3289FBD9" id="Text Box 12" o:spid="_x0000_s1027" type="#_x0000_t202" style="position:absolute;margin-left:125.15pt;margin-top:26.95pt;width:44.85pt;height:15.75pt;z-index:251662336;visibility:visible;mso-wrap-style:square;mso-width-percent:0;mso-height-percent:0;mso-wrap-distance-left:9pt;mso-wrap-distance-top:0;mso-wrap-distance-right:9pt;mso-wrap-distance-bottom:0;mso-position-horizontal:absolute;mso-position-horizontal-relative:text;mso-position-vertical:absolute;mso-position-vertical-relative:text;mso-width-percent:0;mso-height-percent:0;mso-width-relative:page;mso-height-relative:page;v-text-anchor:middle" o:gfxdata="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" filled="f" stroked="f" strokeweight=".5pt">
               <v:textbox inset=".5mm,0,0,0">
@@ -5378,7 +5379,7 @@
             </wp:anchor>
           </w:drawing>
         </mc:Choice>
-        <mc:Fallback>
+        <mc:Fallback xmlns:w16cid="http://schemas.microsoft.com/office/word/2016/wordml/cid" xmlns:am3d="http://schemas.microsoft.com/office/drawing/2017/model3d" xmlns:aink="http://schemas.microsoft.com/office/drawing/2016/ink" xmlns:cx8="http://schemas.microsoft.com/office/drawing/2016/5/14/chartex" xmlns:cx7="http://schemas.microsoft.com/office/drawing/2016/5/13/chartex" xmlns:cx6="http://schemas.microsoft.com/office/drawing/2016/5/12/chartex" xmlns:cx5="http://schemas.microsoft.com/office/drawing/2016/5/11/chartex" xmlns:cx4="http://schemas.microsoft.com/office/drawing/2016/5/10/chartex" xmlns:cx3="http://schemas.microsoft.com/office/drawing/2016/5/9/chartex" xmlns:cx2="http://schemas.microsoft.com/office/drawing/2015/10/21/chartex">
           <w:pict>
             <v:shape w14:anchorId="053593F3" id="Text Box 11" o:spid="_x0000_s1028" type="#_x0000_t202" style="position:absolute;margin-left:124.4pt;margin-top:6.7pt;width:396.3pt;height:40.45pt;z-index:251663360;visibility:visible;mso-wrap-style:square;mso-width-percent:0;mso-height-percent:0;mso-wrap-distance-left:9pt;mso-wrap-distance-top:0;mso-wrap-distance-right:9pt;mso-wrap-distance-bottom:0;mso-position-horizontal:absolute;mso-position-horizontal-relative:text;mso-position-vertical:absolute;mso-position-vertical-relative:text;mso-width-percent:0;mso-height-percent:0;mso-width-relative:page;mso-height-relative:page;v-text-anchor:top" o:gfxdata="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" filled="f" stroked="f">
               <v:textbox inset=".5mm,1.2mm,.5mm,.5mm">
@@ -6046,7 +6047,7 @@
 </file>
 
 <file path=word/footer3.xml><?xml version="1.0" encoding="utf-8"?>
-<w:ftr xmlns:wpc="http://schemas.microsoft.com/office/word/2010/wordprocessingCanvas" xmlns:cx="http://schemas.microsoft.com/office/drawing/2014/chartex" xmlns:cx1="http://schemas.microsoft.com/office/drawing/2015/9/8/chartex" xmlns:cx2="http://schemas.microsoft.com/office/drawing/2015/10/21/chartex" xmlns:cx3="http://schemas.microsoft.com/office/drawing/2016/5/9/chartex" xmlns:cx4="http://schemas.microsoft.com/office/drawing/2016/5/10/chartex" xmlns:cx5="http://schemas.microsoft.com/office/drawing/2016/5/11/chartex" xmlns:cx6="http://schemas.microsoft.com/office/drawing/2016/5/12/chartex" xmlns:cx7="http://schemas.microsoft.com/office/drawing/2016/5/13/chartex" xmlns:cx8="http://schemas.microsoft.com/office/drawing/2016/5/14/chartex" xmlns:mc="http://schemas.openxmlformats.org/markup-compatibility/2006" xmlns:aink="http://schemas.microsoft.com/office/drawing/2016/ink" xmlns:am3d="http://schemas.microsoft.com/office/drawing/2017/model3d" xmlns:o="urn:schemas-microsoft-com:office:office" xmlns:r="http://schemas.openxmlformats.org/officeDocument/2006/relationships" xmlns:m="http://schemas.openxmlformats.org/officeDocument/2006/math" xmlns:v="urn:schemas-microsoft-com:vml" xmlns:wp14="http://schemas.microsoft.com/office/word/2010/wordprocessingDrawing" xmlns:wp="http://schemas.openxmlformats.org/drawingml/2006/wordprocessingDrawing" xmlns:w10="urn:schemas-microsoft-com:office:word" xmlns:w="http://schemas.openxmlformats.org/wordprocessingml/2006/main" xmlns:w14="http://schemas.microsoft.com/office/word/2010/wordml" xmlns:w15="http://schemas.microsoft.com/office/word/2012/wordml" xmlns:w16cid="http://schemas.microsoft.com/office/word/2016/wordml/cid" xmlns:w16se="http://schemas.microsoft.com/office/word/2015/wordml/symex" xmlns:wpg="http://schemas.microsoft.com/office/word/2010/wordprocessingGroup" xmlns:wpi="http://schemas.microsoft.com/office/word/2010/wordprocessingInk" xmlns:wne="http://schemas.microsoft.com/office/word/2006/wordml" xmlns:wps="http://schemas.microsoft.com/office/word/2010/wordprocessingShape" mc:Ignorable="w14 w15 w16se w16cid wp14">
+<w:ftr xmlns:wpc="http://schemas.microsoft.com/office/word/2010/wordprocessingCanvas" xmlns:cx="http://schemas.microsoft.com/office/drawing/2014/chartex" xmlns:cx1="http://schemas.microsoft.com/office/drawing/2015/9/8/chartex" xmlns:mc="http://schemas.openxmlformats.org/markup-compatibility/2006" xmlns:o="urn:schemas-microsoft-com:office:office" xmlns:r="http://schemas.openxmlformats.org/officeDocument/2006/relationships" xmlns:m="http://schemas.openxmlformats.org/officeDocument/2006/math" xmlns:v="urn:schemas-microsoft-com:vml" xmlns:wp14="http://schemas.microsoft.com/office/word/2010/wordprocessingDrawing" xmlns:wp="http://schemas.openxmlformats.org/drawingml/2006/wordprocessingDrawing" xmlns:w10="urn:schemas-microsoft-com:office:word" xmlns:w="http://schemas.openxmlformats.org/wordprocessingml/2006/main" xmlns:w14="http://schemas.microsoft.com/office/word/2010/wordml" xmlns:w15="http://schemas.microsoft.com/office/word/2012/wordml" xmlns:w16se="http://schemas.microsoft.com/office/word/2015/wordml/symex" xmlns:wpg="http://schemas.microsoft.com/office/word/2010/wordprocessingGroup" xmlns:wpi="http://schemas.microsoft.com/office/word/2010/wordprocessingInk" xmlns:wne="http://schemas.microsoft.com/office/word/2006/wordml" xmlns:wps="http://schemas.microsoft.com/office/word/2010/wordprocessingShape" mc:Ignorable="w14 w15 w16se wp14">
   <w:p>
     <w:pPr>
       <w:pStyle w:val="Footer"/>
@@ -6056,7 +6057,7 @@
 </file>
 
 <file path=word/footnotes.xml><?xml version="1.0" encoding="utf-8"?>
-<w:footnotes xmlns:wpc="http://schemas.microsoft.com/office/word/2010/wordprocessingCanvas" xmlns:cx="http://schemas.microsoft.com/office/drawing/2014/chartex" xmlns:cx1="http://schemas.microsoft.com/office/drawing/2015/9/8/chartex" xmlns:cx2="http://schemas.microsoft.com/office/drawing/2015/10/21/chartex" xmlns:cx3="http://schemas.microsoft.com/office/drawing/2016/5/9/chartex" xmlns:cx4="http://schemas.microsoft.com/office/drawing/2016/5/10/chartex" xmlns:cx5="http://schemas.microsoft.com/office/drawing/2016/5/11/chartex" xmlns:cx6="http://schemas.microsoft.com/office/drawing/2016/5/12/chartex" xmlns:cx7="http://schemas.microsoft.com/office/drawing/2016/5/13/chartex" xmlns:cx8="http://schemas.microsoft.com/office/drawing/2016/5/14/chartex" xmlns:mc="http://schemas.openxmlformats.org/markup-compatibility/2006" xmlns:aink="http://schemas.microsoft.com/office/drawing/2016/ink" xmlns:am3d="http://schemas.microsoft.com/office/drawing/2017/model3d" xmlns:o="urn:schemas-microsoft-com:office:office" xmlns:r="http://schemas.openxmlformats.org/officeDocument/2006/relationships" xmlns:m="http://schemas.openxmlformats.org/officeDocument/2006/math" xmlns:v="urn:schemas-microsoft-com:vml" xmlns:wp14="http://schemas.microsoft.com/office/word/2010/wordprocessingDrawing" xmlns:wp="http://schemas.openxmlformats.org/drawingml/2006/wordprocessingDrawing" xmlns:w10="urn:schemas-microsoft-com:office:word" xmlns:w="http://schemas.openxmlformats.org/wordprocessingml/2006/main" xmlns:w14="http://schemas.microsoft.com/office/word/2010/wordml" xmlns:w15="http://schemas.microsoft.com/office/word/2012/wordml" xmlns:w16cid="http://schemas.microsoft.com/office/word/2016/wordml/cid" xmlns:w16se="http://schemas.microsoft.com/office/word/2015/wordml/symex" xmlns:wpg="http://schemas.microsoft.com/office/word/2010/wordprocessingGroup" xmlns:wpi="http://schemas.microsoft.com/office/word/2010/wordprocessingInk" xmlns:wne="http://schemas.microsoft.com/office/word/2006/wordml" xmlns:wps="http://schemas.microsoft.com/office/word/2010/wordprocessingShape" mc:Ignorable="w14 w15 w16se w16cid wp14">
+<w:footnotes xmlns:wpc="http://schemas.microsoft.com/office/word/2010/wordprocessingCanvas" xmlns:cx="http://schemas.microsoft.com/office/drawing/2014/chartex" xmlns:cx1="http://schemas.microsoft.com/office/drawing/2015/9/8/chartex" xmlns:mc="http://schemas.openxmlformats.org/markup-compatibility/2006" xmlns:o="urn:schemas-microsoft-com:office:office" xmlns:r="http://schemas.openxmlformats.org/officeDocument/2006/relationships" xmlns:m="http://schemas.openxmlformats.org/officeDocument/2006/math" xmlns:v="urn:schemas-microsoft-com:vml" xmlns:wp14="http://schemas.microsoft.com/office/word/2010/wordprocessingDrawing" xmlns:wp="http://schemas.openxmlformats.org/drawingml/2006/wordprocessingDrawing" xmlns:w10="urn:schemas-microsoft-com:office:word" xmlns:w="http://schemas.openxmlformats.org/wordprocessingml/2006/main" xmlns:w14="http://schemas.microsoft.com/office/word/2010/wordml" xmlns:w15="http://schemas.microsoft.com/office/word/2012/wordml" xmlns:w16se="http://schemas.microsoft.com/office/word/2015/wordml/symex" xmlns:wpg="http://schemas.microsoft.com/office/word/2010/wordprocessingGroup" xmlns:wpi="http://schemas.microsoft.com/office/word/2010/wordprocessingInk" xmlns:wne="http://schemas.microsoft.com/office/word/2006/wordml" xmlns:wps="http://schemas.microsoft.com/office/word/2010/wordprocessingShape" mc:Ignorable="w14 w15 w16se wp14">
   <w:footnote w:type="separator" w:id="-1">
     <w:p>
       <w:pPr>
@@ -6081,7 +6082,7 @@
 </file>
 
 <file path=word/header1.xml><?xml version="1.0" encoding="utf-8"?>
-<w:hdr xmlns:wpc="http://schemas.microsoft.com/office/word/2010/wordprocessingCanvas" xmlns:cx="http://schemas.microsoft.com/office/drawing/2014/chartex" xmlns:cx1="http://schemas.microsoft.com/office/drawing/2015/9/8/chartex" xmlns:cx2="http://schemas.microsoft.com/office/drawing/2015/10/21/chartex" xmlns:cx3="http://schemas.microsoft.com/office/drawing/2016/5/9/chartex" xmlns:cx4="http://schemas.microsoft.com/office/drawing/2016/5/10/chartex" xmlns:cx5="http://schemas.microsoft.com/office/drawing/2016/5/11/chartex" xmlns:cx6="http://schemas.microsoft.com/office/drawing/2016/5/12/chartex" xmlns:cx7="http://schemas.microsoft.com/office/drawing/2016/5/13/chartex" xmlns:cx8="http://schemas.microsoft.com/office/drawing/2016/5/14/chartex" xmlns:mc="http://schemas.openxmlformats.org/markup-compatibility/2006" xmlns:aink="http://schemas.microsoft.com/office/drawing/2016/ink" xmlns:am3d="http://schemas.microsoft.com/office/drawing/2017/model3d" xmlns:o="urn:schemas-microsoft-com:office:office" xmlns:r="http://schemas.openxmlformats.org/officeDocument/2006/relationships" xmlns:m="http://schemas.openxmlformats.org/officeDocument/2006/math" xmlns:v="urn:schemas-microsoft-com:vml" xmlns:wp14="http://schemas.microsoft.com/office/word/2010/wordprocessingDrawing" xmlns:wp="http://schemas.openxmlformats.org/drawingml/2006/wordprocessingDrawing" xmlns:w10="urn:schemas-microsoft-com:office:word" xmlns:w="http://schemas.openxmlformats.org/wordprocessingml/2006/main" xmlns:w14="http://schemas.microsoft.com/office/word/2010/wordml" xmlns:w15="http://schemas.microsoft.com/office/word/2012/wordml" xmlns:w16cid="http://schemas.microsoft.com/office/word/2016/wordml/cid" xmlns:w16se="http://schemas.microsoft.com/office/word/2015/wordml/symex" xmlns:wpg="http://schemas.microsoft.com/office/word/2010/wordprocessingGroup" xmlns:wpi="http://schemas.microsoft.com/office/word/2010/wordprocessingInk" xmlns:wne="http://schemas.microsoft.com/office/word/2006/wordml" xmlns:wps="http://schemas.microsoft.com/office/word/2010/wordprocessingShape" mc:Ignorable="w14 w15 w16se w16cid wp14">
+<w:hdr xmlns:wpc="http://schemas.microsoft.com/office/word/2010/wordprocessingCanvas" xmlns:cx="http://schemas.microsoft.com/office/drawing/2014/chartex" xmlns:cx1="http://schemas.microsoft.com/office/drawing/2015/9/8/chartex" xmlns:mc="http://schemas.openxmlformats.org/markup-compatibility/2006" xmlns:o="urn:schemas-microsoft-com:office:office" xmlns:r="http://schemas.openxmlformats.org/officeDocument/2006/relationships" xmlns:m="http://schemas.openxmlformats.org/officeDocument/2006/math" xmlns:v="urn:schemas-microsoft-com:vml" xmlns:wp14="http://schemas.microsoft.com/office/word/2010/wordprocessingDrawing" xmlns:wp="http://schemas.openxmlformats.org/drawingml/2006/wordprocessingDrawing" xmlns:w10="urn:schemas-microsoft-com:office:word" xmlns:w="http://schemas.openxmlformats.org/wordprocessingml/2006/main" xmlns:w14="http://schemas.microsoft.com/office/word/2010/wordml" xmlns:w15="http://schemas.microsoft.com/office/word/2012/wordml" xmlns:w16se="http://schemas.microsoft.com/office/word/2015/wordml/symex" xmlns:wpg="http://schemas.microsoft.com/office/word/2010/wordprocessingGroup" xmlns:wpi="http://schemas.microsoft.com/office/word/2010/wordprocessingInk" xmlns:wne="http://schemas.microsoft.com/office/word/2006/wordml" xmlns:wps="http://schemas.microsoft.com/office/word/2010/wordprocessingShape" mc:Ignorable="w14 w15 w16se wp14">
   <w:p>
     <w:pPr>
       <w:pStyle w:val="Header"/>
@@ -6091,7 +6092,7 @@
 </file>
 
 <file path=word/header2.xml><?xml version="1.0" encoding="utf-8"?>
-<w:hdr xmlns:wpc="http://schemas.microsoft.com/office/word/2010/wordprocessingCanvas" xmlns:cx="http://schemas.microsoft.com/office/drawing/2014/chartex" xmlns:cx1="http://schemas.microsoft.com/office/drawing/2015/9/8/chartex" xmlns:cx2="http://schemas.microsoft.com/office/drawing/2015/10/21/chartex" xmlns:cx3="http://schemas.microsoft.com/office/drawing/2016/5/9/chartex" xmlns:cx4="http://schemas.microsoft.com/office/drawing/2016/5/10/chartex" xmlns:cx5="http://schemas.microsoft.com/office/drawing/2016/5/11/chartex" xmlns:cx6="http://schemas.microsoft.com/office/drawing/2016/5/12/chartex" xmlns:cx7="http://schemas.microsoft.com/office/drawing/2016/5/13/chartex" xmlns:cx8="http://schemas.microsoft.com/office/drawing/2016/5/14/chartex" xmlns:mc="http://schemas.openxmlformats.org/markup-compatibility/2006" xmlns:aink="http://schemas.microsoft.com/office/drawing/2016/ink" xmlns:am3d="http://schemas.microsoft.com/office/drawing/2017/model3d" xmlns:o="urn:schemas-microsoft-com:office:office" xmlns:r="http://schemas.openxmlformats.org/officeDocument/2006/relationships" xmlns:m="http://schemas.openxmlformats.org/officeDocument/2006/math" xmlns:v="urn:schemas-microsoft-com:vml" xmlns:wp14="http://schemas.microsoft.com/office/word/2010/wordprocessingDrawing" xmlns:wp="http://schemas.openxmlformats.org/drawingml/2006/wordprocessingDrawing" xmlns:w10="urn:schemas-microsoft-com:office:word" xmlns:w="http://schemas.openxmlformats.org/wordprocessingml/2006/main" xmlns:w14="http://schemas.microsoft.com/office/word/2010/wordml" xmlns:w15="http://schemas.microsoft.com/office/word/2012/wordml" xmlns:w16cid="http://schemas.microsoft.com/office/word/2016/wordml/cid" xmlns:w16se="http://schemas.microsoft.com/office/word/2015/wordml/symex" xmlns:wpg="http://schemas.microsoft.com/office/word/2010/wordprocessingGroup" xmlns:wpi="http://schemas.microsoft.com/office/word/2010/wordprocessingInk" xmlns:wne="http://schemas.microsoft.com/office/word/2006/wordml" xmlns:wps="http://schemas.microsoft.com/office/word/2010/wordprocessingShape" mc:Ignorable="w14 w15 w16se w16cid wp14">
+<w:hdr xmlns:wpc="http://schemas.microsoft.com/office/word/2010/wordprocessingCanvas" xmlns:cx="http://schemas.microsoft.com/office/drawing/2014/chartex" xmlns:cx1="http://schemas.microsoft.com/office/drawing/2015/9/8/chartex" xmlns:mc="http://schemas.openxmlformats.org/markup-compatibility/2006" xmlns:o="urn:schemas-microsoft-com:office:office" xmlns:r="http://schemas.openxmlformats.org/officeDocument/2006/relationships" xmlns:m="http://schemas.openxmlformats.org/officeDocument/2006/math" xmlns:v="urn:schemas-microsoft-com:vml" xmlns:wp14="http://schemas.microsoft.com/office/word/2010/wordprocessingDrawing" xmlns:wp="http://schemas.openxmlformats.org/drawingml/2006/wordprocessingDrawing" xmlns:w10="urn:schemas-microsoft-com:office:word" xmlns:w="http://schemas.openxmlformats.org/wordprocessingml/2006/main" xmlns:w14="http://schemas.microsoft.com/office/word/2010/wordml" xmlns:w15="http://schemas.microsoft.com/office/word/2012/wordml" xmlns:w16se="http://schemas.microsoft.com/office/word/2015/wordml/symex" xmlns:wpg="http://schemas.microsoft.com/office/word/2010/wordprocessingGroup" xmlns:wpi="http://schemas.microsoft.com/office/word/2010/wordprocessingInk" xmlns:wne="http://schemas.microsoft.com/office/word/2006/wordml" xmlns:wps="http://schemas.microsoft.com/office/word/2010/wordprocessingShape" mc:Ignorable="w14 w15 w16se wp14">
   <w:p>
     <w:pPr>
       <w:pStyle w:val="Header"/>
@@ -6102,7 +6103,7 @@
 </file>
 
 <file path=word/header3.xml><?xml version="1.0" encoding="utf-8"?>
-<w:hdr xmlns:wpc="http://schemas.microsoft.com/office/word/2010/wordprocessingCanvas" xmlns:cx="http://schemas.microsoft.com/office/drawing/2014/chartex" xmlns:cx1="http://schemas.microsoft.com/office/drawing/2015/9/8/chartex" xmlns:cx2="http://schemas.microsoft.com/office/drawing/2015/10/21/chartex" xmlns:cx3="http://schemas.microsoft.com/office/drawing/2016/5/9/chartex" xmlns:cx4="http://schemas.microsoft.com/office/drawing/2016/5/10/chartex" xmlns:cx5="http://schemas.microsoft.com/office/drawing/2016/5/11/chartex" xmlns:cx6="http://schemas.microsoft.com/office/drawing/2016/5/12/chartex" xmlns:cx7="http://schemas.microsoft.com/office/drawing/2016/5/13/chartex" xmlns:cx8="http://schemas.microsoft.com/office/drawing/2016/5/14/chartex" xmlns:mc="http://schemas.openxmlformats.org/markup-compatibility/2006" xmlns:aink="http://schemas.microsoft.com/office/drawing/2016/ink" xmlns:am3d="http://schemas.microsoft.com/office/drawing/2017/model3d" xmlns:o="urn:schemas-microsoft-com:office:office" xmlns:r="http://schemas.openxmlformats.org/officeDocument/2006/relationships" xmlns:m="http://schemas.openxmlformats.org/officeDocument/2006/math" xmlns:v="urn:schemas-microsoft-com:vml" xmlns:wp14="http://schemas.microsoft.com/office/word/2010/wordprocessingDrawing" xmlns:wp="http://schemas.openxmlformats.org/drawingml/2006/wordprocessingDrawing" xmlns:w10="urn:schemas-microsoft-com:office:word" xmlns:w="http://schemas.openxmlformats.org/wordprocessingml/2006/main" xmlns:w14="http://schemas.microsoft.com/office/word/2010/wordml" xmlns:w15="http://schemas.microsoft.com/office/word/2012/wordml" xmlns:w16cid="http://schemas.microsoft.com/office/word/2016/wordml/cid" xmlns:w16se="http://schemas.microsoft.com/office/word/2015/wordml/symex" xmlns:wpg="http://schemas.microsoft.com/office/word/2010/wordprocessingGroup" xmlns:wpi="http://schemas.microsoft.com/office/word/2010/wordprocessingInk" xmlns:wne="http://schemas.microsoft.com/office/word/2006/wordml" xmlns:wps="http://schemas.microsoft.com/office/word/2010/wordprocessingShape" mc:Ignorable="w14 w15 w16se w16cid wp14">
+<w:hdr xmlns:wpc="http://schemas.microsoft.com/office/word/2010/wordprocessingCanvas" xmlns:cx="http://schemas.microsoft.com/office/drawing/2014/chartex" xmlns:cx1="http://schemas.microsoft.com/office/drawing/2015/9/8/chartex" xmlns:mc="http://schemas.openxmlformats.org/markup-compatibility/2006" xmlns:o="urn:schemas-microsoft-com:office:office" xmlns:r="http://schemas.openxmlformats.org/officeDocument/2006/relationships" xmlns:m="http://schemas.openxmlformats.org/officeDocument/2006/math" xmlns:v="urn:schemas-microsoft-com:vml" xmlns:wp14="http://schemas.microsoft.com/office/word/2010/wordprocessingDrawing" xmlns:wp="http://schemas.openxmlformats.org/drawingml/2006/wordprocessingDrawing" xmlns:w10="urn:schemas-microsoft-com:office:word" xmlns:w="http://schemas.openxmlformats.org/wordprocessingml/2006/main" xmlns:w14="http://schemas.microsoft.com/office/word/2010/wordml" xmlns:w15="http://schemas.microsoft.com/office/word/2012/wordml" xmlns:w16se="http://schemas.microsoft.com/office/word/2015/wordml/symex" xmlns:wpg="http://schemas.microsoft.com/office/word/2010/wordprocessingGroup" xmlns:wpi="http://schemas.microsoft.com/office/word/2010/wordprocessingInk" xmlns:wne="http://schemas.microsoft.com/office/word/2006/wordml" xmlns:wps="http://schemas.microsoft.com/office/word/2010/wordprocessingShape" mc:Ignorable="w14 w15 w16se wp14">
   <w:p>
     <w:pPr>
       <w:pStyle w:val="Header"/>
@@ -6112,7 +6113,7 @@
 </file>
 
 <file path=word/numbering.xml><?xml version="1.0" encoding="utf-8"?>
-<w:numbering xmlns:wpc="http://schemas.microsoft.com/office/word/2010/wordprocessingCanvas" xmlns:cx="http://schemas.microsoft.com/office/drawing/2014/chartex" xmlns:cx1="http://schemas.microsoft.com/office/drawing/2015/9/8/chartex" xmlns:cx2="http://schemas.microsoft.com/office/drawing/2015/10/21/chartex" xmlns:cx3="http://schemas.microsoft.com/office/drawing/2016/5/9/chartex" xmlns:cx4="http://schemas.microsoft.com/office/drawing/2016/5/10/chartex" xmlns:cx5="http://schemas.microsoft.com/office/drawing/2016/5/11/chartex" xmlns:cx6="http://schemas.microsoft.com/office/drawing/2016/5/12/chartex" xmlns:cx7="http://schemas.microsoft.com/office/drawing/2016/5/13/chartex" xmlns:cx8="http://schemas.microsoft.com/office/drawing/2016/5/14/chartex" xmlns:mc="http://schemas.openxmlformats.org/markup-compatibility/2006" xmlns:aink="http://schemas.microsoft.com/office/drawing/2016/ink" xmlns:am3d="http://schemas.microsoft.com/office/drawing/2017/model3d" xmlns:o="urn:schemas-microsoft-com:office:office" xmlns:r="http://schemas.openxmlformats.org/officeDocument/2006/relationships" xmlns:m="http://schemas.openxmlformats.org/officeDocument/2006/math" xmlns:v="urn:schemas-microsoft-com:vml" xmlns:wp14="http://schemas.microsoft.com/office/word/2010/wordprocessingDrawing" xmlns:wp="http://schemas.openxmlformats.org/drawingml/2006/wordprocessingDrawing" xmlns:w10="urn:schemas-microsoft-com:office:word" xmlns:w="http://schemas.openxmlformats.org/wordprocessingml/2006/main" xmlns:w14="http://schemas.microsoft.com/office/word/2010/wordml" xmlns:w15="http://schemas.microsoft.com/office/word/2012/wordml" xmlns:w16cid="http://schemas.microsoft.com/office/word/2016/wordml/cid" xmlns:w16se="http://schemas.microsoft.com/office/word/2015/wordml/symex" xmlns:wpg="http://schemas.microsoft.com/office/word/2010/wordprocessingGroup" xmlns:wpi="http://schemas.microsoft.com/office/word/2010/wordprocessingInk" xmlns:wne="http://schemas.microsoft.com/office/word/2006/wordml" xmlns:wps="http://schemas.microsoft.com/office/word/2010/wordprocessingShape" mc:Ignorable="w14 w15 w16se w16cid wp14">
+<w:numbering xmlns:wpc="http://schemas.microsoft.com/office/word/2010/wordprocessingCanvas" xmlns:cx="http://schemas.microsoft.com/office/drawing/2014/chartex" xmlns:cx1="http://schemas.microsoft.com/office/drawing/2015/9/8/chartex" xmlns:mc="http://schemas.openxmlformats.org/markup-compatibility/2006" xmlns:o="urn:schemas-microsoft-com:office:office" xmlns:r="http://schemas.openxmlformats.org/officeDocument/2006/relationships" xmlns:m="http://schemas.openxmlformats.org/officeDocument/2006/math" xmlns:v="urn:schemas-microsoft-com:vml" xmlns:wp14="http://schemas.microsoft.com/office/word/2010/wordprocessingDrawing" xmlns:wp="http://schemas.openxmlformats.org/drawingml/2006/wordprocessingDrawing" xmlns:w10="urn:schemas-microsoft-com:office:word" xmlns:w="http://schemas.openxmlformats.org/wordprocessingml/2006/main" xmlns:w14="http://schemas.microsoft.com/office/word/2010/wordml" xmlns:w15="http://schemas.microsoft.com/office/word/2012/wordml" xmlns:w16se="http://schemas.microsoft.com/office/word/2015/wordml/symex" xmlns:wpg="http://schemas.microsoft.com/office/word/2010/wordprocessingGroup" xmlns:wpi="http://schemas.microsoft.com/office/word/2010/wordprocessingInk" xmlns:wne="http://schemas.microsoft.com/office/word/2006/wordml" xmlns:wps="http://schemas.microsoft.com/office/word/2010/wordprocessingShape" mc:Ignorable="w14 w15 w16se wp14">
   <w:abstractNum w:abstractNumId="0" w15:restartNumberingAfterBreak="0">
     <w:nsid w:val="009D2C7E"/>
     <w:multiLevelType w:val="hybridMultilevel"/>
@@ -8557,7 +8558,7 @@
 </file>
 
 <file path=word/styles.xml><?xml version="1.0" encoding="utf-8"?>
-<w:styles xmlns:mc="http://schemas.openxmlformats.org/markup-compatibility/2006" xmlns:r="http://schemas.openxmlformats.org/officeDocument/2006/relationships" xmlns:w="http://schemas.openxmlformats.org/wordprocessingml/2006/main" xmlns:w14="http://schemas.microsoft.com/office/word/2010/wordml" xmlns:w15="http://schemas.microsoft.com/office/word/2012/wordml" xmlns:w16cid="http://schemas.microsoft.com/office/word/2016/wordml/cid" xmlns:w16se="http://schemas.microsoft.com/office/word/2015/wordml/symex" mc:Ignorable="w14 w15 w16se w16cid">
+<w:styles xmlns:mc="http://schemas.openxmlformats.org/markup-compatibility/2006" xmlns:r="http://schemas.openxmlformats.org/officeDocument/2006/relationships" xmlns:w="http://schemas.openxmlformats.org/wordprocessingml/2006/main" xmlns:w14="http://schemas.microsoft.com/office/word/2010/wordml" xmlns:w15="http://schemas.microsoft.com/office/word/2012/wordml" xmlns:w16se="http://schemas.microsoft.com/office/word/2015/wordml/symex" mc:Ignorable="w14 w15 w16se">
   <w:docDefaults>
     <w:rPrDefault>
       <w:rPr>
@@ -8573,7 +8574,7 @@
       </w:pPr>
     </w:pPrDefault>
   </w:docDefaults>
-  <w:latentStyles w:defLockedState="0" w:defUIPriority="99" w:defSemiHidden="0" w:defUnhideWhenUsed="0" w:defQFormat="0" w:count="375">
+  <w:latentStyles w:defLockedState="0" w:defUIPriority="99" w:defSemiHidden="0" w:defUnhideWhenUsed="0" w:defQFormat="0" w:count="371">
     <w:lsdException w:name="Normal" w:uiPriority="0" w:qFormat="1"/>
     <w:lsdException w:name="heading 1" w:uiPriority="9" w:qFormat="1"/>
     <w:lsdException w:name="heading 2" w:semiHidden="1" w:uiPriority="9" w:unhideWhenUsed="1" w:qFormat="1"/>
@@ -8945,10 +8946,6 @@
     <w:lsdException w:name="List Table 5 Dark Accent 6" w:uiPriority="50"/>
     <w:lsdException w:name="List Table 6 Colorful Accent 6" w:uiPriority="51"/>
     <w:lsdException w:name="List Table 7 Colorful Accent 6" w:uiPriority="52"/>
-    <w:lsdException w:name="Mention" w:semiHidden="1" w:unhideWhenUsed="1"/>
-    <w:lsdException w:name="Smart Hyperlink" w:semiHidden="1" w:unhideWhenUsed="1"/>
-    <w:lsdException w:name="Hashtag" w:semiHidden="1" w:unhideWhenUsed="1"/>
-    <w:lsdException w:name="Unresolved Mention" w:semiHidden="1" w:unhideWhenUsed="1"/>
   </w:latentStyles>
   <w:style w:type="paragraph" w:default="1" w:styleId="Normal">
     <w:name w:val="Normal"/>
@@ -9721,7 +9718,7 @@
 </file>
 
 <file path=customXml/itemProps1.xml><?xml version="1.0" encoding="utf-8"?>
-<ds:datastoreItem xmlns:ds="http://schemas.openxmlformats.org/officeDocument/2006/customXml" ds:itemID="{CC7F99D1-B5D5-4923-9CC3-AA6065315D2F}">
+<ds:datastoreItem xmlns:ds="http://schemas.openxmlformats.org/officeDocument/2006/customXml" ds:itemID="{CDA6C8B4-7DB4-460A-9FE7-CC71FBFCD86B}">
   <ds:schemaRefs>
     <ds:schemaRef ds:uri="http://schemas.openxmlformats.org/officeDocument/2006/bibliography"/>
   </ds:schemaRefs>
